--- a/4210161008_4210161010_4210161029_L04_Progress Minggu keempat.docx
+++ b/4210161008_4210161010_4210161029_L04_Progress Minggu keempat.docx
@@ -1350,15 +1350,6 @@
         <w:spacing w:line="360" w:lineRule="auto"/>
         <w:jc w:val="both"/>
         <w:rPr>
-          <w:rFonts w:ascii="Times New Roman" w:eastAsiaTheme="minorEastAsia" w:hAnsi="Times New Roman" w:cs="Times New Roman" w:hint="eastAsia"/>
-        </w:rPr>
-      </w:pPr>
-    </w:p>
-    <w:p>
-      <w:pPr>
-        <w:spacing w:line="360" w:lineRule="auto"/>
-        <w:jc w:val="both"/>
-        <w:rPr>
           <w:rFonts w:ascii="Times New Roman" w:eastAsiaTheme="minorEastAsia" w:hAnsi="Times New Roman" w:cs="Times New Roman"/>
         </w:rPr>
       </w:pPr>
@@ -1422,7 +1413,16 @@
         <w:spacing w:line="360" w:lineRule="auto"/>
         <w:jc w:val="both"/>
         <w:rPr>
-          <w:rFonts w:ascii="Times New Roman" w:eastAsiaTheme="minorEastAsia" w:hAnsi="Times New Roman" w:cs="Times New Roman" w:hint="eastAsia"/>
+          <w:rFonts w:ascii="Times New Roman" w:eastAsiaTheme="minorEastAsia" w:hAnsi="Times New Roman" w:cs="Times New Roman"/>
+        </w:rPr>
+      </w:pPr>
+    </w:p>
+    <w:p>
+      <w:pPr>
+        <w:spacing w:line="360" w:lineRule="auto"/>
+        <w:jc w:val="both"/>
+        <w:rPr>
+          <w:rFonts w:ascii="Times New Roman" w:eastAsiaTheme="minorEastAsia" w:hAnsi="Times New Roman" w:cs="Times New Roman"/>
         </w:rPr>
       </w:pPr>
     </w:p>
@@ -1459,8 +1459,9 @@
       </w:pPr>
       <w:r>
         <w:rPr>
+          <w:rFonts w:ascii="Times New Roman" w:hAnsi="Times New Roman" w:cs="Times New Roman"/>
           <w:noProof/>
-          <w:lang w:eastAsia="en-GB"/>
+          <w:lang w:val="en-GB" w:eastAsia="en-GB"/>
         </w:rPr>
         <w:drawing>
           <wp:anchor distT="0" distB="0" distL="114300" distR="114300" simplePos="0" relativeHeight="251659264" behindDoc="0" locked="0" layoutInCell="1" allowOverlap="1" wp14:anchorId="50B39AFB" wp14:editId="154D7F5B">
@@ -1617,7 +1618,7 @@
     <w:p>
       <w:pPr>
         <w:rPr>
-          <w:rFonts w:ascii="Times New Roman" w:eastAsiaTheme="minorEastAsia" w:hAnsi="Times New Roman" w:cs="Times New Roman" w:hint="eastAsia"/>
+          <w:rFonts w:ascii="Times New Roman" w:eastAsiaTheme="minorEastAsia" w:hAnsi="Times New Roman" w:cs="Times New Roman"/>
         </w:rPr>
       </w:pPr>
     </w:p>
@@ -1636,8 +1637,9 @@
       </w:pPr>
       <w:r>
         <w:rPr>
+          <w:rFonts w:ascii="Times New Roman" w:hAnsi="Times New Roman" w:cs="Times New Roman"/>
           <w:noProof/>
-          <w:lang w:eastAsia="en-GB"/>
+          <w:lang w:val="en-GB" w:eastAsia="en-GB"/>
         </w:rPr>
         <w:drawing>
           <wp:anchor distT="0" distB="0" distL="114300" distR="114300" simplePos="0" relativeHeight="251660288" behindDoc="0" locked="0" layoutInCell="1" allowOverlap="1" wp14:anchorId="591B7650" wp14:editId="0D96B401">
@@ -1752,7 +1754,7 @@
         <w:spacing w:line="360" w:lineRule="auto"/>
         <w:jc w:val="both"/>
         <w:rPr>
-          <w:rFonts w:ascii="Times New Roman" w:eastAsiaTheme="minorEastAsia" w:hAnsi="Times New Roman" w:cs="Times New Roman" w:hint="eastAsia"/>
+          <w:rFonts w:ascii="Times New Roman" w:eastAsiaTheme="minorEastAsia" w:hAnsi="Times New Roman" w:cs="Times New Roman"/>
         </w:rPr>
       </w:pPr>
     </w:p>
@@ -1780,8 +1782,9 @@
       </w:pPr>
       <w:r>
         <w:rPr>
+          <w:rFonts w:ascii="Times New Roman" w:hAnsi="Times New Roman" w:cs="Times New Roman"/>
           <w:noProof/>
-          <w:lang w:eastAsia="en-GB"/>
+          <w:lang w:val="en-GB" w:eastAsia="en-GB"/>
         </w:rPr>
         <w:drawing>
           <wp:anchor distT="0" distB="0" distL="114300" distR="114300" simplePos="0" relativeHeight="251661312" behindDoc="0" locked="0" layoutInCell="1" allowOverlap="1" wp14:anchorId="69845524" wp14:editId="14C32A8F">
@@ -1977,8 +1980,9 @@
       </w:pPr>
       <w:r>
         <w:rPr>
+          <w:rFonts w:ascii="Times New Roman" w:hAnsi="Times New Roman" w:cs="Times New Roman"/>
           <w:noProof/>
-          <w:lang w:eastAsia="en-GB"/>
+          <w:lang w:val="en-GB" w:eastAsia="en-GB"/>
         </w:rPr>
         <w:lastRenderedPageBreak/>
         <w:drawing>
@@ -2109,11 +2113,9 @@
     <w:p>
       <w:pPr>
         <w:rPr>
-          <w:rFonts w:ascii="Times New Roman" w:eastAsiaTheme="minorEastAsia" w:hAnsi="Times New Roman" w:cs="Times New Roman" w:hint="eastAsia"/>
-        </w:rPr>
-      </w:pPr>
-      <w:bookmarkStart w:id="0" w:name="_GoBack"/>
-      <w:bookmarkEnd w:id="0"/>
+          <w:rFonts w:ascii="Times New Roman" w:eastAsiaTheme="minorEastAsia" w:hAnsi="Times New Roman" w:cs="Times New Roman"/>
+        </w:rPr>
+      </w:pPr>
     </w:p>
     <w:p>
       <w:pPr>
@@ -2169,7 +2171,7 @@
         <w:rPr>
           <w:rFonts w:ascii="Times New Roman" w:hAnsi="Times New Roman" w:cs="Times New Roman"/>
           <w:noProof/>
-          <w:lang w:eastAsia="en-GB"/>
+          <w:lang w:val="en-GB" w:eastAsia="en-GB"/>
         </w:rPr>
         <w:drawing>
           <wp:anchor distT="0" distB="0" distL="114300" distR="114300" simplePos="0" relativeHeight="251664384" behindDoc="0" locked="0" layoutInCell="1" allowOverlap="1" wp14:anchorId="55F1EFFB" wp14:editId="3D9060F3">
@@ -2231,7 +2233,7 @@
         <w:rPr>
           <w:rFonts w:ascii="Times New Roman" w:hAnsi="Times New Roman" w:cs="Times New Roman"/>
           <w:noProof/>
-          <w:lang w:eastAsia="en-GB"/>
+          <w:lang w:val="en-GB" w:eastAsia="en-GB"/>
         </w:rPr>
         <w:drawing>
           <wp:anchor distT="0" distB="0" distL="114300" distR="114300" simplePos="0" relativeHeight="251663360" behindDoc="0" locked="0" layoutInCell="1" allowOverlap="1" wp14:anchorId="66E43247" wp14:editId="5B69AC20">
@@ -2292,15 +2294,666 @@
     </w:p>
     <w:p>
       <w:pPr>
+        <w:spacing w:after="160" w:line="259" w:lineRule="auto"/>
+        <w:ind w:left="0" w:firstLine="0"/>
+        <w:rPr>
+          <w:rFonts w:ascii="Times New Roman" w:hAnsi="Times New Roman" w:cs="Times New Roman"/>
+          <w:sz w:val="24"/>
+        </w:rPr>
+      </w:pPr>
+      <w:r>
+        <w:rPr>
+          <w:rFonts w:ascii="Times New Roman" w:hAnsi="Times New Roman" w:cs="Times New Roman"/>
+          <w:sz w:val="24"/>
+        </w:rPr>
+        <w:br w:type="page"/>
+      </w:r>
+    </w:p>
+    <w:p>
+      <w:pPr>
+        <w:pStyle w:val="ListParagraph"/>
+        <w:numPr>
+          <w:ilvl w:val="0"/>
+          <w:numId w:val="4"/>
+        </w:numPr>
+        <w:spacing w:after="160" w:line="360" w:lineRule="auto"/>
+        <w:jc w:val="both"/>
+        <w:rPr>
+          <w:rFonts w:ascii="Times New Roman" w:hAnsi="Times New Roman" w:cs="Times New Roman"/>
+          <w:sz w:val="24"/>
+          <w:lang w:val="en-GB"/>
+        </w:rPr>
+      </w:pPr>
+      <w:proofErr w:type="spellStart"/>
+      <w:r>
+        <w:rPr>
+          <w:rFonts w:ascii="Times New Roman" w:hAnsi="Times New Roman" w:cs="Times New Roman"/>
+          <w:sz w:val="24"/>
+          <w:lang w:val="en-GB"/>
+        </w:rPr>
+        <w:lastRenderedPageBreak/>
+        <w:t>Progres</w:t>
+      </w:r>
+      <w:proofErr w:type="spellEnd"/>
+      <w:r>
+        <w:rPr>
+          <w:rFonts w:ascii="Times New Roman" w:hAnsi="Times New Roman" w:cs="Times New Roman"/>
+          <w:sz w:val="24"/>
+          <w:lang w:val="en-GB"/>
+        </w:rPr>
+        <w:t xml:space="preserve"> Julian Akbar </w:t>
+      </w:r>
+      <w:proofErr w:type="spellStart"/>
+      <w:r>
+        <w:rPr>
+          <w:rFonts w:ascii="Times New Roman" w:hAnsi="Times New Roman" w:cs="Times New Roman"/>
+          <w:sz w:val="24"/>
+          <w:lang w:val="en-GB"/>
+        </w:rPr>
+        <w:t>Renaldi</w:t>
+      </w:r>
+      <w:proofErr w:type="spellEnd"/>
+    </w:p>
+    <w:p>
+      <w:pPr>
+        <w:pStyle w:val="ListParagraph"/>
+        <w:numPr>
+          <w:ilvl w:val="1"/>
+          <w:numId w:val="4"/>
+        </w:numPr>
+        <w:spacing w:after="160" w:line="360" w:lineRule="auto"/>
+        <w:jc w:val="both"/>
+        <w:rPr>
+          <w:rFonts w:ascii="Times New Roman" w:hAnsi="Times New Roman" w:cs="Times New Roman"/>
+          <w:sz w:val="24"/>
+          <w:lang w:val="en-GB"/>
+        </w:rPr>
+      </w:pPr>
+      <w:r>
+        <w:rPr>
+          <w:rFonts w:ascii="Times New Roman" w:hAnsi="Times New Roman" w:cs="Times New Roman"/>
+          <w:noProof/>
+          <w:lang w:val="en-GB" w:eastAsia="en-GB"/>
+        </w:rPr>
+        <w:drawing>
+          <wp:anchor distT="0" distB="0" distL="114300" distR="114300" simplePos="0" relativeHeight="251665408" behindDoc="0" locked="0" layoutInCell="1" allowOverlap="1">
+            <wp:simplePos x="0" y="0"/>
+            <wp:positionH relativeFrom="margin">
+              <wp:align>center</wp:align>
+            </wp:positionH>
+            <wp:positionV relativeFrom="paragraph">
+              <wp:posOffset>260985</wp:posOffset>
+            </wp:positionV>
+            <wp:extent cx="3695700" cy="1476765"/>
+            <wp:effectExtent l="0" t="0" r="0" b="9525"/>
+            <wp:wrapNone/>
+            <wp:docPr id="2" name="Picture 2"/>
+            <wp:cNvGraphicFramePr>
+              <a:graphicFrameLocks xmlns:a="http://schemas.openxmlformats.org/drawingml/2006/main" noChangeAspect="1"/>
+            </wp:cNvGraphicFramePr>
+            <a:graphic xmlns:a="http://schemas.openxmlformats.org/drawingml/2006/main">
+              <a:graphicData uri="http://schemas.openxmlformats.org/drawingml/2006/picture">
+                <pic:pic xmlns:pic="http://schemas.openxmlformats.org/drawingml/2006/picture">
+                  <pic:nvPicPr>
+                    <pic:cNvPr id="1" name=""/>
+                    <pic:cNvPicPr/>
+                  </pic:nvPicPr>
+                  <pic:blipFill>
+                    <a:blip r:embed="rId13">
+                      <a:extLst>
+                        <a:ext uri="{28A0092B-C50C-407E-A947-70E740481C1C}">
+                          <a14:useLocalDpi xmlns:a14="http://schemas.microsoft.com/office/drawing/2010/main" val="0"/>
+                        </a:ext>
+                      </a:extLst>
+                    </a:blip>
+                    <a:stretch>
+                      <a:fillRect/>
+                    </a:stretch>
+                  </pic:blipFill>
+                  <pic:spPr>
+                    <a:xfrm>
+                      <a:off x="0" y="0"/>
+                      <a:ext cx="3695700" cy="1476765"/>
+                    </a:xfrm>
+                    <a:prstGeom prst="rect">
+                      <a:avLst/>
+                    </a:prstGeom>
+                  </pic:spPr>
+                </pic:pic>
+              </a:graphicData>
+            </a:graphic>
+            <wp14:sizeRelH relativeFrom="page">
+              <wp14:pctWidth>0</wp14:pctWidth>
+            </wp14:sizeRelH>
+            <wp14:sizeRelV relativeFrom="page">
+              <wp14:pctHeight>0</wp14:pctHeight>
+            </wp14:sizeRelV>
+          </wp:anchor>
+        </w:drawing>
+      </w:r>
+      <w:r>
+        <w:rPr>
+          <w:rFonts w:ascii="Times New Roman" w:hAnsi="Times New Roman" w:cs="Times New Roman"/>
+          <w:sz w:val="24"/>
+          <w:lang w:val="en-GB"/>
+        </w:rPr>
+        <w:t>Game over condition</w:t>
+      </w:r>
+    </w:p>
+    <w:p>
+      <w:pPr>
+        <w:pStyle w:val="ListParagraph"/>
+        <w:spacing w:after="160" w:line="360" w:lineRule="auto"/>
+        <w:ind w:left="1800" w:firstLine="0"/>
+        <w:jc w:val="both"/>
+        <w:rPr>
+          <w:rFonts w:ascii="Times New Roman" w:hAnsi="Times New Roman" w:cs="Times New Roman"/>
+          <w:sz w:val="24"/>
+          <w:lang w:val="en-GB"/>
+        </w:rPr>
+      </w:pPr>
+    </w:p>
+    <w:p>
+      <w:pPr>
         <w:pStyle w:val="ListParagraph"/>
         <w:spacing w:after="160" w:line="259" w:lineRule="auto"/>
         <w:ind w:left="1080" w:firstLine="0"/>
         <w:jc w:val="both"/>
         <w:rPr>
-          <w:rFonts w:ascii="Times New Roman" w:hAnsi="Times New Roman" w:cs="Times New Roman" w:hint="eastAsia"/>
+          <w:rFonts w:ascii="Times New Roman" w:hAnsi="Times New Roman" w:cs="Times New Roman"/>
           <w:sz w:val="24"/>
-        </w:rPr>
-      </w:pPr>
+          <w:lang w:val="en-GB"/>
+        </w:rPr>
+      </w:pPr>
+    </w:p>
+    <w:p>
+      <w:pPr>
+        <w:pStyle w:val="ListParagraph"/>
+        <w:spacing w:after="160" w:line="259" w:lineRule="auto"/>
+        <w:ind w:left="1080" w:firstLine="0"/>
+        <w:jc w:val="both"/>
+        <w:rPr>
+          <w:rFonts w:ascii="Times New Roman" w:hAnsi="Times New Roman" w:cs="Times New Roman"/>
+          <w:sz w:val="24"/>
+          <w:lang w:val="en-GB"/>
+        </w:rPr>
+      </w:pPr>
+    </w:p>
+    <w:p>
+      <w:pPr>
+        <w:pStyle w:val="ListParagraph"/>
+        <w:spacing w:after="160" w:line="259" w:lineRule="auto"/>
+        <w:ind w:left="1080" w:firstLine="0"/>
+        <w:jc w:val="both"/>
+        <w:rPr>
+          <w:rFonts w:ascii="Times New Roman" w:hAnsi="Times New Roman" w:cs="Times New Roman"/>
+          <w:sz w:val="24"/>
+          <w:lang w:val="en-GB"/>
+        </w:rPr>
+      </w:pPr>
+    </w:p>
+    <w:p>
+      <w:pPr>
+        <w:pStyle w:val="ListParagraph"/>
+        <w:spacing w:after="160" w:line="259" w:lineRule="auto"/>
+        <w:ind w:left="1080" w:firstLine="0"/>
+        <w:jc w:val="both"/>
+        <w:rPr>
+          <w:rFonts w:ascii="Times New Roman" w:hAnsi="Times New Roman" w:cs="Times New Roman"/>
+          <w:sz w:val="24"/>
+          <w:lang w:val="en-GB"/>
+        </w:rPr>
+      </w:pPr>
+    </w:p>
+    <w:p>
+      <w:pPr>
+        <w:pStyle w:val="ListParagraph"/>
+        <w:spacing w:after="160" w:line="259" w:lineRule="auto"/>
+        <w:ind w:left="1080" w:firstLine="0"/>
+        <w:jc w:val="both"/>
+        <w:rPr>
+          <w:rFonts w:ascii="Times New Roman" w:hAnsi="Times New Roman" w:cs="Times New Roman"/>
+          <w:sz w:val="24"/>
+          <w:lang w:val="en-GB"/>
+        </w:rPr>
+      </w:pPr>
+    </w:p>
+    <w:p>
+      <w:pPr>
+        <w:pStyle w:val="ListParagraph"/>
+        <w:spacing w:after="160" w:line="259" w:lineRule="auto"/>
+        <w:ind w:left="1080" w:firstLine="0"/>
+        <w:jc w:val="both"/>
+        <w:rPr>
+          <w:rFonts w:ascii="Times New Roman" w:hAnsi="Times New Roman" w:cs="Times New Roman"/>
+          <w:sz w:val="24"/>
+          <w:lang w:val="en-GB"/>
+        </w:rPr>
+      </w:pPr>
+    </w:p>
+    <w:p>
+      <w:pPr>
+        <w:pStyle w:val="ListParagraph"/>
+        <w:spacing w:after="160" w:line="259" w:lineRule="auto"/>
+        <w:ind w:left="1080" w:firstLine="0"/>
+        <w:jc w:val="both"/>
+        <w:rPr>
+          <w:rFonts w:ascii="Times New Roman" w:hAnsi="Times New Roman" w:cs="Times New Roman"/>
+          <w:sz w:val="24"/>
+          <w:lang w:val="en-GB"/>
+        </w:rPr>
+      </w:pPr>
+    </w:p>
+    <w:p>
+      <w:pPr>
+        <w:pStyle w:val="ListParagraph"/>
+        <w:numPr>
+          <w:ilvl w:val="1"/>
+          <w:numId w:val="4"/>
+        </w:numPr>
+        <w:spacing w:after="160" w:line="259" w:lineRule="auto"/>
+        <w:jc w:val="both"/>
+        <w:rPr>
+          <w:rFonts w:ascii="Times New Roman" w:hAnsi="Times New Roman" w:cs="Times New Roman"/>
+          <w:sz w:val="24"/>
+          <w:lang w:val="en-GB"/>
+        </w:rPr>
+      </w:pPr>
+      <w:proofErr w:type="spellStart"/>
+      <w:r>
+        <w:rPr>
+          <w:rFonts w:ascii="Times New Roman" w:hAnsi="Times New Roman" w:cs="Times New Roman"/>
+          <w:sz w:val="24"/>
+          <w:lang w:val="en-GB"/>
+        </w:rPr>
+        <w:t>Animasi</w:t>
+      </w:r>
+      <w:proofErr w:type="spellEnd"/>
+      <w:r>
+        <w:rPr>
+          <w:rFonts w:ascii="Times New Roman" w:hAnsi="Times New Roman" w:cs="Times New Roman"/>
+          <w:sz w:val="24"/>
+          <w:lang w:val="en-GB"/>
+        </w:rPr>
+        <w:t xml:space="preserve"> walk in area</w:t>
+      </w:r>
+    </w:p>
+    <w:p>
+      <w:pPr>
+        <w:pStyle w:val="ListParagraph"/>
+        <w:spacing w:after="160" w:line="259" w:lineRule="auto"/>
+        <w:ind w:left="1800" w:firstLine="0"/>
+        <w:jc w:val="both"/>
+        <w:rPr>
+          <w:rFonts w:ascii="Times New Roman" w:hAnsi="Times New Roman" w:cs="Times New Roman"/>
+          <w:sz w:val="24"/>
+          <w:lang w:val="en-GB"/>
+        </w:rPr>
+      </w:pPr>
+      <w:r>
+        <w:rPr>
+          <w:rFonts w:ascii="Times New Roman" w:hAnsi="Times New Roman" w:cs="Times New Roman"/>
+          <w:noProof/>
+          <w:lang w:val="en-GB" w:eastAsia="en-GB"/>
+        </w:rPr>
+        <w:drawing>
+          <wp:anchor distT="0" distB="0" distL="114300" distR="114300" simplePos="0" relativeHeight="251666432" behindDoc="0" locked="0" layoutInCell="1" allowOverlap="1">
+            <wp:simplePos x="0" y="0"/>
+            <wp:positionH relativeFrom="column">
+              <wp:posOffset>1104900</wp:posOffset>
+            </wp:positionH>
+            <wp:positionV relativeFrom="paragraph">
+              <wp:posOffset>98425</wp:posOffset>
+            </wp:positionV>
+            <wp:extent cx="5943600" cy="2252980"/>
+            <wp:effectExtent l="0" t="0" r="0" b="0"/>
+            <wp:wrapNone/>
+            <wp:docPr id="3" name="Picture 3"/>
+            <wp:cNvGraphicFramePr>
+              <a:graphicFrameLocks xmlns:a="http://schemas.openxmlformats.org/drawingml/2006/main" noChangeAspect="1"/>
+            </wp:cNvGraphicFramePr>
+            <a:graphic xmlns:a="http://schemas.openxmlformats.org/drawingml/2006/main">
+              <a:graphicData uri="http://schemas.openxmlformats.org/drawingml/2006/picture">
+                <pic:pic xmlns:pic="http://schemas.openxmlformats.org/drawingml/2006/picture">
+                  <pic:nvPicPr>
+                    <pic:cNvPr id="1" name=""/>
+                    <pic:cNvPicPr/>
+                  </pic:nvPicPr>
+                  <pic:blipFill>
+                    <a:blip r:embed="rId14">
+                      <a:extLst>
+                        <a:ext uri="{28A0092B-C50C-407E-A947-70E740481C1C}">
+                          <a14:useLocalDpi xmlns:a14="http://schemas.microsoft.com/office/drawing/2010/main" val="0"/>
+                        </a:ext>
+                      </a:extLst>
+                    </a:blip>
+                    <a:stretch>
+                      <a:fillRect/>
+                    </a:stretch>
+                  </pic:blipFill>
+                  <pic:spPr>
+                    <a:xfrm>
+                      <a:off x="0" y="0"/>
+                      <a:ext cx="5943600" cy="2252980"/>
+                    </a:xfrm>
+                    <a:prstGeom prst="rect">
+                      <a:avLst/>
+                    </a:prstGeom>
+                  </pic:spPr>
+                </pic:pic>
+              </a:graphicData>
+            </a:graphic>
+            <wp14:sizeRelH relativeFrom="page">
+              <wp14:pctWidth>0</wp14:pctWidth>
+            </wp14:sizeRelH>
+            <wp14:sizeRelV relativeFrom="page">
+              <wp14:pctHeight>0</wp14:pctHeight>
+            </wp14:sizeRelV>
+          </wp:anchor>
+        </w:drawing>
+      </w:r>
+    </w:p>
+    <w:p>
+      <w:pPr>
+        <w:rPr>
+          <w:rFonts w:ascii="Times New Roman" w:hAnsi="Times New Roman" w:cs="Times New Roman"/>
+          <w:lang w:val="en-GB"/>
+        </w:rPr>
+      </w:pPr>
+    </w:p>
+    <w:p>
+      <w:pPr>
+        <w:rPr>
+          <w:rFonts w:ascii="Times New Roman" w:hAnsi="Times New Roman" w:cs="Times New Roman"/>
+          <w:lang w:val="en-GB"/>
+        </w:rPr>
+      </w:pPr>
+    </w:p>
+    <w:p>
+      <w:pPr>
+        <w:rPr>
+          <w:rFonts w:ascii="Times New Roman" w:hAnsi="Times New Roman" w:cs="Times New Roman"/>
+          <w:lang w:val="en-GB"/>
+        </w:rPr>
+      </w:pPr>
+    </w:p>
+    <w:p>
+      <w:pPr>
+        <w:rPr>
+          <w:rFonts w:ascii="Times New Roman" w:hAnsi="Times New Roman" w:cs="Times New Roman"/>
+          <w:lang w:val="en-GB"/>
+        </w:rPr>
+      </w:pPr>
+    </w:p>
+    <w:p>
+      <w:pPr>
+        <w:rPr>
+          <w:rFonts w:ascii="Times New Roman" w:hAnsi="Times New Roman" w:cs="Times New Roman"/>
+          <w:lang w:val="en-GB"/>
+        </w:rPr>
+      </w:pPr>
+    </w:p>
+    <w:p>
+      <w:pPr>
+        <w:rPr>
+          <w:rFonts w:ascii="Times New Roman" w:hAnsi="Times New Roman" w:cs="Times New Roman"/>
+          <w:lang w:val="en-GB"/>
+        </w:rPr>
+      </w:pPr>
+    </w:p>
+    <w:p>
+      <w:pPr>
+        <w:rPr>
+          <w:rFonts w:ascii="Times New Roman" w:hAnsi="Times New Roman" w:cs="Times New Roman"/>
+          <w:lang w:val="en-GB"/>
+        </w:rPr>
+      </w:pPr>
+    </w:p>
+    <w:p>
+      <w:pPr>
+        <w:rPr>
+          <w:rFonts w:ascii="Times New Roman" w:hAnsi="Times New Roman" w:cs="Times New Roman"/>
+          <w:lang w:val="en-GB"/>
+        </w:rPr>
+      </w:pPr>
+    </w:p>
+    <w:p>
+      <w:pPr>
+        <w:rPr>
+          <w:rFonts w:ascii="Times New Roman" w:hAnsi="Times New Roman" w:cs="Times New Roman"/>
+          <w:lang w:val="en-GB"/>
+        </w:rPr>
+      </w:pPr>
+    </w:p>
+    <w:p>
+      <w:pPr>
+        <w:rPr>
+          <w:rFonts w:ascii="Times New Roman" w:hAnsi="Times New Roman" w:cs="Times New Roman"/>
+          <w:lang w:val="en-GB"/>
+        </w:rPr>
+      </w:pPr>
+    </w:p>
+    <w:p>
+      <w:pPr>
+        <w:rPr>
+          <w:rFonts w:ascii="Times New Roman" w:hAnsi="Times New Roman" w:cs="Times New Roman"/>
+          <w:lang w:val="en-GB"/>
+        </w:rPr>
+      </w:pPr>
+    </w:p>
+    <w:p>
+      <w:pPr>
+        <w:rPr>
+          <w:rFonts w:ascii="Times New Roman" w:hAnsi="Times New Roman" w:cs="Times New Roman"/>
+          <w:lang w:val="en-GB"/>
+        </w:rPr>
+      </w:pPr>
+    </w:p>
+    <w:p>
+      <w:pPr>
+        <w:rPr>
+          <w:rFonts w:ascii="Times New Roman" w:hAnsi="Times New Roman" w:cs="Times New Roman"/>
+          <w:lang w:val="en-GB"/>
+        </w:rPr>
+      </w:pPr>
+    </w:p>
+    <w:p>
+      <w:pPr>
+        <w:tabs>
+          <w:tab w:val="left" w:pos="1725"/>
+        </w:tabs>
+        <w:rPr>
+          <w:rFonts w:ascii="Times New Roman" w:hAnsi="Times New Roman" w:cs="Times New Roman"/>
+          <w:lang w:val="en-GB"/>
+        </w:rPr>
+      </w:pPr>
+      <w:r>
+        <w:rPr>
+          <w:rFonts w:ascii="Times New Roman" w:hAnsi="Times New Roman" w:cs="Times New Roman"/>
+          <w:lang w:val="en-GB"/>
+        </w:rPr>
+        <w:tab/>
+      </w:r>
+      <w:r>
+        <w:rPr>
+          <w:rFonts w:ascii="Times New Roman" w:hAnsi="Times New Roman" w:cs="Times New Roman"/>
+          <w:lang w:val="en-GB"/>
+        </w:rPr>
+        <w:tab/>
+      </w:r>
+    </w:p>
+    <w:p>
+      <w:pPr>
+        <w:pStyle w:val="ListParagraph"/>
+        <w:numPr>
+          <w:ilvl w:val="1"/>
+          <w:numId w:val="4"/>
+        </w:numPr>
+        <w:tabs>
+          <w:tab w:val="left" w:pos="1725"/>
+        </w:tabs>
+        <w:rPr>
+          <w:rFonts w:ascii="Times New Roman" w:hAnsi="Times New Roman" w:cs="Times New Roman"/>
+          <w:lang w:val="en-GB"/>
+        </w:rPr>
+      </w:pPr>
+      <w:proofErr w:type="spellStart"/>
+      <w:r>
+        <w:rPr>
+          <w:rFonts w:ascii="Times New Roman" w:hAnsi="Times New Roman" w:cs="Times New Roman"/>
+          <w:lang w:val="en-GB"/>
+        </w:rPr>
+        <w:t>Animasi</w:t>
+      </w:r>
+      <w:proofErr w:type="spellEnd"/>
+      <w:r>
+        <w:rPr>
+          <w:rFonts w:ascii="Times New Roman" w:hAnsi="Times New Roman" w:cs="Times New Roman"/>
+          <w:lang w:val="en-GB"/>
+        </w:rPr>
+        <w:t xml:space="preserve"> KO</w:t>
+      </w:r>
+    </w:p>
+    <w:p>
+      <w:pPr>
+        <w:pStyle w:val="ListParagraph"/>
+        <w:tabs>
+          <w:tab w:val="left" w:pos="1725"/>
+        </w:tabs>
+        <w:ind w:left="1800" w:firstLine="0"/>
+        <w:rPr>
+          <w:rFonts w:ascii="Times New Roman" w:hAnsi="Times New Roman" w:cs="Times New Roman"/>
+          <w:lang w:val="en-GB"/>
+        </w:rPr>
+      </w:pPr>
+    </w:p>
+    <w:p>
+      <w:pPr>
+        <w:pStyle w:val="ListParagraph"/>
+        <w:tabs>
+          <w:tab w:val="left" w:pos="1725"/>
+        </w:tabs>
+        <w:ind w:left="1800" w:firstLine="0"/>
+        <w:rPr>
+          <w:rFonts w:ascii="Times New Roman" w:hAnsi="Times New Roman" w:cs="Times New Roman"/>
+          <w:lang w:val="en-GB"/>
+        </w:rPr>
+      </w:pPr>
+      <w:r>
+        <w:rPr>
+          <w:noProof/>
+          <w:lang w:val="en-GB" w:eastAsia="en-GB"/>
+        </w:rPr>
+        <w:drawing>
+          <wp:anchor distT="0" distB="0" distL="114300" distR="114300" simplePos="0" relativeHeight="251667456" behindDoc="0" locked="0" layoutInCell="1" allowOverlap="1">
+            <wp:simplePos x="0" y="0"/>
+            <wp:positionH relativeFrom="margin">
+              <wp:posOffset>942975</wp:posOffset>
+            </wp:positionH>
+            <wp:positionV relativeFrom="paragraph">
+              <wp:posOffset>6350</wp:posOffset>
+            </wp:positionV>
+            <wp:extent cx="3752850" cy="809625"/>
+            <wp:effectExtent l="0" t="0" r="0" b="9525"/>
+            <wp:wrapNone/>
+            <wp:docPr id="4" name="Picture 4"/>
+            <wp:cNvGraphicFramePr>
+              <a:graphicFrameLocks xmlns:a="http://schemas.openxmlformats.org/drawingml/2006/main" noChangeAspect="1"/>
+            </wp:cNvGraphicFramePr>
+            <a:graphic xmlns:a="http://schemas.openxmlformats.org/drawingml/2006/main">
+              <a:graphicData uri="http://schemas.openxmlformats.org/drawingml/2006/picture">
+                <pic:pic xmlns:pic="http://schemas.openxmlformats.org/drawingml/2006/picture">
+                  <pic:nvPicPr>
+                    <pic:cNvPr id="1" name=""/>
+                    <pic:cNvPicPr/>
+                  </pic:nvPicPr>
+                  <pic:blipFill>
+                    <a:blip r:embed="rId15">
+                      <a:extLst>
+                        <a:ext uri="{28A0092B-C50C-407E-A947-70E740481C1C}">
+                          <a14:useLocalDpi xmlns:a14="http://schemas.microsoft.com/office/drawing/2010/main" val="0"/>
+                        </a:ext>
+                      </a:extLst>
+                    </a:blip>
+                    <a:stretch>
+                      <a:fillRect/>
+                    </a:stretch>
+                  </pic:blipFill>
+                  <pic:spPr>
+                    <a:xfrm>
+                      <a:off x="0" y="0"/>
+                      <a:ext cx="3752850" cy="809625"/>
+                    </a:xfrm>
+                    <a:prstGeom prst="rect">
+                      <a:avLst/>
+                    </a:prstGeom>
+                  </pic:spPr>
+                </pic:pic>
+              </a:graphicData>
+            </a:graphic>
+            <wp14:sizeRelH relativeFrom="page">
+              <wp14:pctWidth>0</wp14:pctWidth>
+            </wp14:sizeRelH>
+            <wp14:sizeRelV relativeFrom="page">
+              <wp14:pctHeight>0</wp14:pctHeight>
+            </wp14:sizeRelV>
+          </wp:anchor>
+        </w:drawing>
+      </w:r>
+    </w:p>
+    <w:p>
+      <w:pPr>
+        <w:pStyle w:val="ListParagraph"/>
+        <w:tabs>
+          <w:tab w:val="left" w:pos="1725"/>
+        </w:tabs>
+        <w:ind w:left="1800" w:firstLine="0"/>
+        <w:rPr>
+          <w:rFonts w:ascii="Times New Roman" w:hAnsi="Times New Roman" w:cs="Times New Roman"/>
+          <w:lang w:val="en-GB"/>
+        </w:rPr>
+      </w:pPr>
+    </w:p>
+    <w:p>
+      <w:pPr>
+        <w:pStyle w:val="ListParagraph"/>
+        <w:tabs>
+          <w:tab w:val="left" w:pos="1725"/>
+        </w:tabs>
+        <w:ind w:left="1800" w:firstLine="0"/>
+        <w:rPr>
+          <w:rFonts w:ascii="Times New Roman" w:hAnsi="Times New Roman" w:cs="Times New Roman"/>
+          <w:lang w:val="en-GB"/>
+        </w:rPr>
+      </w:pPr>
+    </w:p>
+    <w:p>
+      <w:pPr>
+        <w:pStyle w:val="ListParagraph"/>
+        <w:tabs>
+          <w:tab w:val="left" w:pos="1725"/>
+        </w:tabs>
+        <w:ind w:left="1800" w:firstLine="0"/>
+        <w:rPr>
+          <w:rFonts w:ascii="Times New Roman" w:hAnsi="Times New Roman" w:cs="Times New Roman"/>
+          <w:lang w:val="en-GB"/>
+        </w:rPr>
+      </w:pPr>
+    </w:p>
+    <w:p>
+      <w:pPr>
+        <w:pStyle w:val="ListParagraph"/>
+        <w:tabs>
+          <w:tab w:val="left" w:pos="1725"/>
+        </w:tabs>
+        <w:ind w:left="1800" w:firstLine="0"/>
+        <w:rPr>
+          <w:rFonts w:ascii="Times New Roman" w:hAnsi="Times New Roman" w:cs="Times New Roman"/>
+          <w:lang w:val="en-GB"/>
+        </w:rPr>
+      </w:pPr>
+      <w:bookmarkStart w:id="0" w:name="_GoBack"/>
+      <w:bookmarkEnd w:id="0"/>
     </w:p>
     <w:sectPr>
       <w:pgSz w:w="12240" w:h="15840"/>
